--- a/notes.docx
+++ b/notes.docx
@@ -9,7 +9,18 @@
     </w:p>
     <w:p>
       <w:r>
-        <w:t xml:space="preserve">Service Endpoint: POST https://api.example.com/reports/generate (production) — for local testing the API is POST </w:t>
+        <w:t>Service Endp</w:t>
+      </w:r>
+      <w:r>
+        <w:t xml:space="preserve">oint: POST </w:t>
+      </w:r>
+      <w:r>
+        <w:t>https://financial-report-generator-app.onrender.com/report   (production)</w:t>
+      </w:r>
+      <w:bookmarkStart w:id="0" w:name="_GoBack"/>
+      <w:bookmarkEnd w:id="0"/>
+      <w:r>
+        <w:t xml:space="preserve"> — for local testing the API is POST </w:t>
       </w:r>
       <w:hyperlink r:id="rId5" w:history="1">
         <w:r>
@@ -60,13 +71,7 @@
     <w:p/>
     <w:p>
       <w:r>
-        <w:t>Backend Agent's Role: The backend service validates and</w:t>
-      </w:r>
-      <w:r>
-        <w:t xml:space="preserve"> enriches the incoming JSON</w:t>
-      </w:r>
-      <w:r>
-        <w:t xml:space="preserve">, generates a unique output filename, and then invokes the C# </w:t>
+        <w:t xml:space="preserve">Backend Agent's Role: The backend service validates and enriches the incoming JSON, generates a unique output filename, and then invokes the C# </w:t>
       </w:r>
       <w:proofErr w:type="spellStart"/>
       <w:r>
@@ -88,13 +93,7 @@
     <w:p/>
     <w:p>
       <w:r>
-        <w:t xml:space="preserve">3. </w:t>
-      </w:r>
-      <w:r>
-        <w:t>Architectural Explanatio</w:t>
-      </w:r>
-      <w:r>
-        <w:t>n:</w:t>
+        <w:t>3. Architectural Explanation:</w:t>
       </w:r>
     </w:p>
     <w:p/>
@@ -108,16 +107,7 @@
       </w:r>
       <w:proofErr w:type="spellEnd"/>
       <w:r>
-        <w:t xml:space="preserve"> SDK runs on the server becaus</w:t>
-      </w:r>
-      <w:r>
-        <w:t xml:space="preserve">e it requires a stable </w:t>
-      </w:r>
-      <w:r>
-        <w:t>runtime, server-side libraries, and access to internal data/storage that should not be exposed to client code. Centralized generation also enables consistent formatting, auditing, secure storage, and avoids relying on the end-user's Office h</w:t>
-      </w:r>
-      <w:r>
-        <w:t>ost capabilities.</w:t>
+        <w:t xml:space="preserve"> SDK runs on the server because it requires a stable runtime, server-side libraries, and access to internal data/storage that should not be exposed to client code. Centralized generation also enables consistent formatting, auditing, secure storage, and avoids relying on the end-user's Office host capabilities.</w:t>
       </w:r>
     </w:p>
     <w:p/>
@@ -139,16 +129,8 @@
       </w:r>
       <w:proofErr w:type="spellEnd"/>
       <w:r>
-        <w:t>) surfaced under the Client input so frequently used client names/IDs can be sel</w:t>
-      </w:r>
-      <w:r>
-        <w:t>ected with one tap, it r</w:t>
-      </w:r>
-      <w:r>
-        <w:t>educes repetitive typing and input errors for repeat users, speeding up report generation in a narrow task pane and improving workflow efficiency.</w:t>
-      </w:r>
-      <w:bookmarkStart w:id="0" w:name="_GoBack"/>
-      <w:bookmarkEnd w:id="0"/>
+        <w:t>) surfaced under the Client input so frequently used client names/IDs can be selected with one tap, it reduces repetitive typing and input errors for repeat users, speeding up report generation in a narrow task pane and improving workflow efficiency.</w:t>
+      </w:r>
     </w:p>
     <w:sectPr>
       <w:pgSz w:w="12240" w:h="15840"/>
